--- a/00_plano_ensino/plano_ensino_minicurso_r_2019_see.docx
+++ b/00_plano_ensino/plano_ensino_minicurso_r_2019_see.docx
@@ -234,7 +234,7 @@
         <w:keepLines w:val="false"/>
         <w:pageBreakBefore w:val="false"/>
         <w:widowControl/>
-        <w:overflowPunct w:val="false"/>
+        <w:overflowPunct w:val="true"/>
         <w:bidi w:val="0"/>
         <w:snapToGrid w:val="true"/>
         <w:spacing w:lineRule="auto" w:line="240" w:before="0" w:after="0"/>
@@ -270,14 +270,14 @@
         </w:tblCellMar>
       </w:tblPr>
       <w:tblGrid>
-        <w:gridCol w:w="3796"/>
-        <w:gridCol w:w="5293"/>
+        <w:gridCol w:w="3795"/>
+        <w:gridCol w:w="5294"/>
       </w:tblGrid>
       <w:tr>
         <w:trPr/>
         <w:tc>
           <w:tcPr>
-            <w:tcW w:w="3796" w:type="dxa"/>
+            <w:tcW w:w="3795" w:type="dxa"/>
             <w:tcBorders/>
             <w:shd w:fill="auto" w:val="clear"/>
             <w:vAlign w:val="center"/>
@@ -333,7 +333,7 @@
         </w:tc>
         <w:tc>
           <w:tcPr>
-            <w:tcW w:w="5293" w:type="dxa"/>
+            <w:tcW w:w="5294" w:type="dxa"/>
             <w:tcBorders/>
             <w:shd w:fill="auto" w:val="clear"/>
           </w:tcPr>
@@ -343,7 +343,7 @@
               <w:keepNext w:val="false"/>
               <w:keepLines w:val="false"/>
               <w:widowControl/>
-              <w:overflowPunct w:val="false"/>
+              <w:overflowPunct w:val="true"/>
               <w:bidi w:val="0"/>
               <w:snapToGrid w:val="true"/>
               <w:spacing w:lineRule="auto" w:line="240" w:before="0" w:after="0"/>
@@ -371,7 +371,7 @@
             <w:pPr>
               <w:pStyle w:val="Normal"/>
               <w:widowControl/>
-              <w:overflowPunct w:val="false"/>
+              <w:overflowPunct w:val="true"/>
               <w:bidi w:val="0"/>
               <w:snapToGrid w:val="true"/>
               <w:spacing w:lineRule="auto" w:line="240" w:before="0" w:after="0"/>
@@ -407,7 +407,7 @@
               <w:keepNext w:val="false"/>
               <w:keepLines w:val="false"/>
               <w:widowControl/>
-              <w:overflowPunct w:val="false"/>
+              <w:overflowPunct w:val="true"/>
               <w:bidi w:val="0"/>
               <w:snapToGrid w:val="true"/>
               <w:spacing w:lineRule="auto" w:line="240" w:before="0" w:after="0"/>
@@ -435,7 +435,7 @@
               <w:keepNext w:val="false"/>
               <w:keepLines w:val="false"/>
               <w:widowControl/>
-              <w:overflowPunct w:val="false"/>
+              <w:overflowPunct w:val="true"/>
               <w:bidi w:val="0"/>
               <w:snapToGrid w:val="true"/>
               <w:spacing w:lineRule="auto" w:line="240" w:before="0" w:after="0"/>
@@ -472,7 +472,7 @@
               <w:keepLines w:val="false"/>
               <w:widowControl/>
               <w:shd w:val="clear" w:fill="FFFFFF"/>
-              <w:overflowPunct w:val="false"/>
+              <w:overflowPunct w:val="true"/>
               <w:bidi w:val="0"/>
               <w:snapToGrid w:val="true"/>
               <w:spacing w:lineRule="auto" w:line="240" w:beforeAutospacing="0" w:before="0" w:afterAutospacing="0" w:after="0"/>
@@ -518,7 +518,7 @@
               <w:pStyle w:val="NormalWeb"/>
               <w:widowControl/>
               <w:shd w:val="clear" w:fill="FFFFFF"/>
-              <w:overflowPunct w:val="false"/>
+              <w:overflowPunct w:val="true"/>
               <w:bidi w:val="0"/>
               <w:snapToGrid w:val="true"/>
               <w:spacing w:lineRule="auto" w:line="240" w:beforeAutospacing="0" w:before="0" w:afterAutospacing="0" w:after="0"/>
@@ -541,7 +541,7 @@
               <w:pStyle w:val="NormalWeb"/>
               <w:widowControl/>
               <w:shd w:val="clear" w:fill="FFFFFF"/>
-              <w:overflowPunct w:val="false"/>
+              <w:overflowPunct w:val="true"/>
               <w:bidi w:val="0"/>
               <w:snapToGrid w:val="true"/>
               <w:spacing w:lineRule="auto" w:line="240" w:beforeAutospacing="0" w:before="0" w:afterAutospacing="0" w:after="0"/>
@@ -573,7 +573,7 @@
               <w:keepLines w:val="false"/>
               <w:widowControl/>
               <w:shd w:val="clear" w:fill="FFFFFF"/>
-              <w:overflowPunct w:val="false"/>
+              <w:overflowPunct w:val="true"/>
               <w:bidi w:val="0"/>
               <w:snapToGrid w:val="true"/>
               <w:spacing w:lineRule="auto" w:line="240" w:beforeAutospacing="0" w:before="0" w:afterAutospacing="0" w:after="0"/>
@@ -895,7 +895,7 @@
         <w:keepNext w:val="false"/>
         <w:keepLines w:val="false"/>
         <w:widowControl/>
-        <w:overflowPunct w:val="false"/>
+        <w:overflowPunct w:val="true"/>
         <w:bidi w:val="0"/>
         <w:snapToGrid w:val="true"/>
         <w:spacing w:lineRule="auto" w:line="240" w:before="0" w:after="0"/>
@@ -1304,6 +1304,8 @@
         <w:rPr>
           <w:rFonts w:ascii="Helvetica Neue;Segoe UI;Helvetica;Arial;sans-serif" w:hAnsi="Helvetica Neue;Segoe UI;Helvetica;Arial;sans-serif"/>
           <w:b w:val="false"/>
+          <w:b w:val="false"/>
+          <w:i w:val="false"/>
           <w:i w:val="false"/>
           <w:caps w:val="false"/>
           <w:smallCaps w:val="false"/>
@@ -1336,6 +1338,8 @@
         <w:rPr>
           <w:rFonts w:ascii="Helvetica Neue;Segoe UI;Helvetica;Arial;sans-serif" w:hAnsi="Helvetica Neue;Segoe UI;Helvetica;Arial;sans-serif"/>
           <w:b w:val="false"/>
+          <w:b w:val="false"/>
+          <w:i w:val="false"/>
           <w:i w:val="false"/>
           <w:caps w:val="false"/>
           <w:smallCaps w:val="false"/>
@@ -2629,11 +2633,7 @@
         <w:pStyle w:val="Normal"/>
         <w:spacing w:lineRule="auto" w:line="240" w:before="0" w:after="0"/>
         <w:jc w:val="both"/>
-        <w:rPr>
-          <w:rFonts w:ascii="Ubuntu" w:hAnsi="Ubuntu"/>
-          <w:sz w:val="22"/>
-          <w:szCs w:val="22"/>
-        </w:rPr>
+        <w:rPr/>
       </w:pPr>
       <w:r>
         <w:rPr>
@@ -2650,20 +2650,34 @@
         <w:pStyle w:val="Normal"/>
         <w:spacing w:lineRule="auto" w:line="240" w:before="0" w:after="0"/>
         <w:jc w:val="both"/>
-        <w:rPr>
-          <w:rFonts w:ascii="Ubuntu" w:hAnsi="Ubuntu"/>
-          <w:sz w:val="22"/>
-          <w:szCs w:val="22"/>
-        </w:rPr>
-      </w:pPr>
-      <w:r>
-        <w:rPr>
-          <w:rFonts w:eastAsia="Ubuntu" w:cs="Ubuntu" w:ascii="Ubuntu" w:hAnsi="Ubuntu"/>
-          <w:color w:val="181717"/>
-          <w:sz w:val="22"/>
-          <w:szCs w:val="22"/>
-        </w:rPr>
-        <w:t xml:space="preserve">4.6 dplyr </w:t>
+        <w:rPr/>
+      </w:pPr>
+      <w:r>
+        <w:rPr>
+          <w:rFonts w:eastAsia="Ubuntu" w:cs="Ubuntu" w:ascii="Ubuntu" w:hAnsi="Ubuntu"/>
+          <w:color w:val="181717"/>
+          <w:sz w:val="22"/>
+          <w:szCs w:val="22"/>
+        </w:rPr>
+        <w:t>4.</w:t>
+      </w:r>
+      <w:r>
+        <w:rPr>
+          <w:rFonts w:eastAsia="Ubuntu" w:cs="Ubuntu" w:ascii="Ubuntu" w:hAnsi="Ubuntu"/>
+          <w:color w:val="181717"/>
+          <w:sz w:val="22"/>
+          <w:szCs w:val="22"/>
+        </w:rPr>
+        <w:t>6</w:t>
+      </w:r>
+      <w:r>
+        <w:rPr>
+          <w:rFonts w:eastAsia="Ubuntu" w:cs="Ubuntu" w:ascii="Ubuntu" w:hAnsi="Ubuntu"/>
+          <w:color w:val="181717"/>
+          <w:sz w:val="22"/>
+          <w:szCs w:val="22"/>
+        </w:rPr>
+        <w:t xml:space="preserve"> tidyr</w:t>
       </w:r>
     </w:p>
     <w:p>
@@ -2671,20 +2685,34 @@
         <w:pStyle w:val="Normal"/>
         <w:spacing w:lineRule="auto" w:line="240" w:before="0" w:after="0"/>
         <w:jc w:val="both"/>
-        <w:rPr>
-          <w:rFonts w:ascii="Ubuntu" w:hAnsi="Ubuntu"/>
-          <w:sz w:val="22"/>
-          <w:szCs w:val="22"/>
-        </w:rPr>
-      </w:pPr>
-      <w:r>
-        <w:rPr>
-          <w:rFonts w:eastAsia="Ubuntu" w:cs="Ubuntu" w:ascii="Ubuntu" w:hAnsi="Ubuntu"/>
-          <w:color w:val="181717"/>
-          <w:sz w:val="22"/>
-          <w:szCs w:val="22"/>
-        </w:rPr>
-        <w:t>4.7 tidyr</w:t>
+        <w:rPr/>
+      </w:pPr>
+      <w:r>
+        <w:rPr>
+          <w:rFonts w:eastAsia="Ubuntu" w:cs="Ubuntu" w:ascii="Ubuntu" w:hAnsi="Ubuntu"/>
+          <w:color w:val="181717"/>
+          <w:sz w:val="22"/>
+          <w:szCs w:val="22"/>
+        </w:rPr>
+        <w:t>4.</w:t>
+      </w:r>
+      <w:r>
+        <w:rPr>
+          <w:rFonts w:eastAsia="Ubuntu" w:cs="Ubuntu" w:ascii="Ubuntu" w:hAnsi="Ubuntu"/>
+          <w:color w:val="181717"/>
+          <w:sz w:val="22"/>
+          <w:szCs w:val="22"/>
+        </w:rPr>
+        <w:t>7</w:t>
+      </w:r>
+      <w:r>
+        <w:rPr>
+          <w:rFonts w:eastAsia="Ubuntu" w:cs="Ubuntu" w:ascii="Ubuntu" w:hAnsi="Ubuntu"/>
+          <w:color w:val="181717"/>
+          <w:sz w:val="22"/>
+          <w:szCs w:val="22"/>
+        </w:rPr>
+        <w:t xml:space="preserve"> dplyr </w:t>
       </w:r>
     </w:p>
     <w:p>
@@ -3324,6 +3352,16 @@
       <w:rFonts w:ascii="Liberation Mono" w:hAnsi="Liberation Mono" w:eastAsia="Liberation Mono" w:cs="Liberation Mono"/>
     </w:rPr>
   </w:style>
+  <w:style w:type="character" w:styleId="ListLabel1">
+    <w:name w:val="ListLabel 1"/>
+    <w:qFormat/>
+    <w:rPr>
+      <w:rFonts w:ascii="Ubuntu" w:hAnsi="Ubuntu" w:eastAsia="Ubuntu" w:cs="Ubuntu"/>
+      <w:sz w:val="20"/>
+      <w:szCs w:val="20"/>
+      <w:lang w:val="en"/>
+    </w:rPr>
+  </w:style>
   <w:style w:type="paragraph" w:styleId="Heading" w:customStyle="1">
     <w:name w:val="Heading"/>
     <w:basedOn w:val="Normal"/>
